--- a/_Projektmanagment/Dokumentation/Projektdokumentation.docx
+++ b/_Projektmanagment/Dokumentation/Projektdokumentation.docx
@@ -103,7 +103,11 @@
     <w:sdt>
       <w:sdtPr>
         <w:rPr>
-          <w:rFonts w:asciiTheme="minorHAnsi" w:hAnsiTheme="minorHAnsi" w:cstheme="minorHAnsi"/>
+          <w:rFonts w:asciiTheme="minorHAnsi" w:eastAsiaTheme="minorHAnsi" w:hAnsiTheme="minorHAnsi" w:cstheme="minorHAnsi"/>
+          <w:color w:val="auto"/>
+          <w:sz w:val="22"/>
+          <w:szCs w:val="22"/>
+          <w:lang w:eastAsia="en-US"/>
         </w:rPr>
         <w:id w:val="-738705589"/>
         <w:docPartObj>
@@ -113,13 +117,8 @@
       </w:sdtPr>
       <w:sdtEndPr>
         <w:rPr>
-          <w:rFonts w:eastAsiaTheme="minorHAnsi"/>
           <w:b/>
           <w:bCs/>
-          <w:color w:val="auto"/>
-          <w:sz w:val="22"/>
-          <w:szCs w:val="22"/>
-          <w:lang w:eastAsia="en-US"/>
         </w:rPr>
       </w:sdtEndPr>
       <w:sdtContent>
@@ -144,8 +143,9 @@
               <w:tab w:val="right" w:leader="dot" w:pos="9062"/>
             </w:tabs>
             <w:rPr>
-              <w:rFonts w:cstheme="minorHAnsi"/>
+              <w:rFonts w:eastAsiaTheme="minorEastAsia"/>
               <w:noProof/>
+              <w:lang w:eastAsia="de-DE"/>
             </w:rPr>
           </w:pPr>
           <w:r>
@@ -166,18 +166,16 @@
             </w:rPr>
             <w:fldChar w:fldCharType="separate"/>
           </w:r>
-          <w:hyperlink w:anchor="_Toc130311992" w:history="1">
+          <w:hyperlink w:anchor="_Toc132458766" w:history="1">
             <w:r>
               <w:rPr>
                 <w:rStyle w:val="Hyperlink"/>
-                <w:rFonts w:cstheme="minorHAnsi"/>
                 <w:noProof/>
               </w:rPr>
               <w:t>Projektbeschreibung</w:t>
             </w:r>
             <w:r>
               <w:rPr>
-                <w:rFonts w:cstheme="minorHAnsi"/>
                 <w:noProof/>
                 <w:webHidden/>
               </w:rPr>
@@ -185,7 +183,6 @@
             </w:r>
             <w:r>
               <w:rPr>
-                <w:rFonts w:cstheme="minorHAnsi"/>
                 <w:noProof/>
                 <w:webHidden/>
               </w:rPr>
@@ -193,22 +190,19 @@
             </w:r>
             <w:r>
               <w:rPr>
-                <w:rFonts w:cstheme="minorHAnsi"/>
-                <w:noProof/>
-                <w:webHidden/>
-              </w:rPr>
-              <w:instrText xml:space="preserve"> PAGEREF _Toc130311992 \h </w:instrText>
-            </w:r>
-            <w:r>
-              <w:rPr>
-                <w:rFonts w:cstheme="minorHAnsi"/>
-                <w:noProof/>
-                <w:webHidden/>
-              </w:rPr>
-            </w:r>
-            <w:r>
-              <w:rPr>
-                <w:rFonts w:cstheme="minorHAnsi"/>
+                <w:noProof/>
+                <w:webHidden/>
+              </w:rPr>
+              <w:instrText xml:space="preserve"> PAGEREF _Toc132458766 \h </w:instrText>
+            </w:r>
+            <w:r>
+              <w:rPr>
+                <w:noProof/>
+                <w:webHidden/>
+              </w:rPr>
+            </w:r>
+            <w:r>
+              <w:rPr>
                 <w:noProof/>
                 <w:webHidden/>
               </w:rPr>
@@ -216,7 +210,6 @@
             </w:r>
             <w:r>
               <w:rPr>
-                <w:rFonts w:cstheme="minorHAnsi"/>
                 <w:noProof/>
                 <w:webHidden/>
               </w:rPr>
@@ -224,7 +217,6 @@
             </w:r>
             <w:r>
               <w:rPr>
-                <w:rFonts w:cstheme="minorHAnsi"/>
                 <w:noProof/>
                 <w:webHidden/>
               </w:rPr>
@@ -239,22 +231,21 @@
               <w:tab w:val="right" w:leader="dot" w:pos="9062"/>
             </w:tabs>
             <w:rPr>
-              <w:rFonts w:cstheme="minorHAnsi"/>
+              <w:rFonts w:eastAsiaTheme="minorEastAsia"/>
               <w:noProof/>
+              <w:lang w:eastAsia="de-DE"/>
             </w:rPr>
           </w:pPr>
-          <w:hyperlink w:anchor="_Toc130311993" w:history="1">
+          <w:hyperlink w:anchor="_Toc132458767" w:history="1">
             <w:r>
               <w:rPr>
                 <w:rStyle w:val="Hyperlink"/>
-                <w:rFonts w:cstheme="minorHAnsi"/>
-                <w:noProof/>
-              </w:rPr>
-              <w:t>Wordpress-Plug-In</w:t>
-            </w:r>
-            <w:r>
-              <w:rPr>
-                <w:rFonts w:cstheme="minorHAnsi"/>
+                <w:noProof/>
+              </w:rPr>
+              <w:t>Wordpress-Plugin</w:t>
+            </w:r>
+            <w:r>
+              <w:rPr>
                 <w:noProof/>
                 <w:webHidden/>
               </w:rPr>
@@ -262,7 +253,6 @@
             </w:r>
             <w:r>
               <w:rPr>
-                <w:rFonts w:cstheme="minorHAnsi"/>
                 <w:noProof/>
                 <w:webHidden/>
               </w:rPr>
@@ -270,22 +260,19 @@
             </w:r>
             <w:r>
               <w:rPr>
-                <w:rFonts w:cstheme="minorHAnsi"/>
-                <w:noProof/>
-                <w:webHidden/>
-              </w:rPr>
-              <w:instrText xml:space="preserve"> PAGEREF _Toc130311993 \h </w:instrText>
-            </w:r>
-            <w:r>
-              <w:rPr>
-                <w:rFonts w:cstheme="minorHAnsi"/>
-                <w:noProof/>
-                <w:webHidden/>
-              </w:rPr>
-            </w:r>
-            <w:r>
-              <w:rPr>
-                <w:rFonts w:cstheme="minorHAnsi"/>
+                <w:noProof/>
+                <w:webHidden/>
+              </w:rPr>
+              <w:instrText xml:space="preserve"> PAGEREF _Toc132458767 \h </w:instrText>
+            </w:r>
+            <w:r>
+              <w:rPr>
+                <w:noProof/>
+                <w:webHidden/>
+              </w:rPr>
+            </w:r>
+            <w:r>
+              <w:rPr>
                 <w:noProof/>
                 <w:webHidden/>
               </w:rPr>
@@ -293,7 +280,6 @@
             </w:r>
             <w:r>
               <w:rPr>
-                <w:rFonts w:cstheme="minorHAnsi"/>
                 <w:noProof/>
                 <w:webHidden/>
               </w:rPr>
@@ -301,7 +287,146 @@
             </w:r>
             <w:r>
               <w:rPr>
-                <w:rFonts w:cstheme="minorHAnsi"/>
+                <w:noProof/>
+                <w:webHidden/>
+              </w:rPr>
+              <w:fldChar w:fldCharType="end"/>
+            </w:r>
+          </w:hyperlink>
+        </w:p>
+        <w:p>
+          <w:pPr>
+            <w:pStyle w:val="Verzeichnis2"/>
+            <w:tabs>
+              <w:tab w:val="right" w:leader="dot" w:pos="9062"/>
+            </w:tabs>
+            <w:rPr>
+              <w:rFonts w:eastAsiaTheme="minorEastAsia"/>
+              <w:noProof/>
+              <w:lang w:eastAsia="de-DE"/>
+            </w:rPr>
+          </w:pPr>
+          <w:hyperlink w:anchor="_Toc132458768" w:history="1">
+            <w:r>
+              <w:rPr>
+                <w:rStyle w:val="Hyperlink"/>
+                <w:noProof/>
+              </w:rPr>
+              <w:t>Web API</w:t>
+            </w:r>
+            <w:r>
+              <w:rPr>
+                <w:noProof/>
+                <w:webHidden/>
+              </w:rPr>
+              <w:tab/>
+            </w:r>
+            <w:r>
+              <w:rPr>
+                <w:noProof/>
+                <w:webHidden/>
+              </w:rPr>
+              <w:fldChar w:fldCharType="begin"/>
+            </w:r>
+            <w:r>
+              <w:rPr>
+                <w:noProof/>
+                <w:webHidden/>
+              </w:rPr>
+              <w:instrText xml:space="preserve"> PAGEREF _Toc132458768 \h </w:instrText>
+            </w:r>
+            <w:r>
+              <w:rPr>
+                <w:noProof/>
+                <w:webHidden/>
+              </w:rPr>
+            </w:r>
+            <w:r>
+              <w:rPr>
+                <w:noProof/>
+                <w:webHidden/>
+              </w:rPr>
+              <w:fldChar w:fldCharType="separate"/>
+            </w:r>
+            <w:r>
+              <w:rPr>
+                <w:noProof/>
+                <w:webHidden/>
+              </w:rPr>
+              <w:t>3</w:t>
+            </w:r>
+            <w:r>
+              <w:rPr>
+                <w:noProof/>
+                <w:webHidden/>
+              </w:rPr>
+              <w:fldChar w:fldCharType="end"/>
+            </w:r>
+          </w:hyperlink>
+        </w:p>
+        <w:p>
+          <w:pPr>
+            <w:pStyle w:val="Verzeichnis2"/>
+            <w:tabs>
+              <w:tab w:val="right" w:leader="dot" w:pos="9062"/>
+            </w:tabs>
+            <w:rPr>
+              <w:rFonts w:eastAsiaTheme="minorEastAsia"/>
+              <w:noProof/>
+              <w:lang w:eastAsia="de-DE"/>
+            </w:rPr>
+          </w:pPr>
+          <w:hyperlink w:anchor="_Toc132458769" w:history="1">
+            <w:r>
+              <w:rPr>
+                <w:rStyle w:val="Hyperlink"/>
+                <w:noProof/>
+              </w:rPr>
+              <w:t>SignalR</w:t>
+            </w:r>
+            <w:r>
+              <w:rPr>
+                <w:noProof/>
+                <w:webHidden/>
+              </w:rPr>
+              <w:tab/>
+            </w:r>
+            <w:r>
+              <w:rPr>
+                <w:noProof/>
+                <w:webHidden/>
+              </w:rPr>
+              <w:fldChar w:fldCharType="begin"/>
+            </w:r>
+            <w:r>
+              <w:rPr>
+                <w:noProof/>
+                <w:webHidden/>
+              </w:rPr>
+              <w:instrText xml:space="preserve"> PAGEREF _Toc132458769 \h </w:instrText>
+            </w:r>
+            <w:r>
+              <w:rPr>
+                <w:noProof/>
+                <w:webHidden/>
+              </w:rPr>
+            </w:r>
+            <w:r>
+              <w:rPr>
+                <w:noProof/>
+                <w:webHidden/>
+              </w:rPr>
+              <w:fldChar w:fldCharType="separate"/>
+            </w:r>
+            <w:r>
+              <w:rPr>
+                <w:noProof/>
+                <w:webHidden/>
+              </w:rPr>
+              <w:t>3</w:t>
+            </w:r>
+            <w:r>
+              <w:rPr>
                 <w:noProof/>
                 <w:webHidden/>
               </w:rPr>
@@ -316,22 +441,21 @@
               <w:tab w:val="right" w:leader="dot" w:pos="9062"/>
             </w:tabs>
             <w:rPr>
-              <w:rFonts w:cstheme="minorHAnsi"/>
+              <w:rFonts w:eastAsiaTheme="minorEastAsia"/>
               <w:noProof/>
+              <w:lang w:eastAsia="de-DE"/>
             </w:rPr>
           </w:pPr>
-          <w:hyperlink w:anchor="_Toc130311994" w:history="1">
+          <w:hyperlink w:anchor="_Toc132458770" w:history="1">
             <w:r>
               <w:rPr>
                 <w:rStyle w:val="Hyperlink"/>
-                <w:rFonts w:cstheme="minorHAnsi"/>
                 <w:noProof/>
               </w:rPr>
               <w:t>Zuständigkeiten</w:t>
             </w:r>
             <w:r>
               <w:rPr>
-                <w:rFonts w:cstheme="minorHAnsi"/>
                 <w:noProof/>
                 <w:webHidden/>
               </w:rPr>
@@ -339,7 +463,6 @@
             </w:r>
             <w:r>
               <w:rPr>
-                <w:rFonts w:cstheme="minorHAnsi"/>
                 <w:noProof/>
                 <w:webHidden/>
               </w:rPr>
@@ -347,22 +470,19 @@
             </w:r>
             <w:r>
               <w:rPr>
-                <w:rFonts w:cstheme="minorHAnsi"/>
-                <w:noProof/>
-                <w:webHidden/>
-              </w:rPr>
-              <w:instrText xml:space="preserve"> PAGEREF _Toc130311994 \h </w:instrText>
-            </w:r>
-            <w:r>
-              <w:rPr>
-                <w:rFonts w:cstheme="minorHAnsi"/>
-                <w:noProof/>
-                <w:webHidden/>
-              </w:rPr>
-            </w:r>
-            <w:r>
-              <w:rPr>
-                <w:rFonts w:cstheme="minorHAnsi"/>
+                <w:noProof/>
+                <w:webHidden/>
+              </w:rPr>
+              <w:instrText xml:space="preserve"> PAGEREF _Toc132458770 \h </w:instrText>
+            </w:r>
+            <w:r>
+              <w:rPr>
+                <w:noProof/>
+                <w:webHidden/>
+              </w:rPr>
+            </w:r>
+            <w:r>
+              <w:rPr>
                 <w:noProof/>
                 <w:webHidden/>
               </w:rPr>
@@ -370,7 +490,6 @@
             </w:r>
             <w:r>
               <w:rPr>
-                <w:rFonts w:cstheme="minorHAnsi"/>
                 <w:noProof/>
                 <w:webHidden/>
               </w:rPr>
@@ -378,7 +497,6 @@
             </w:r>
             <w:r>
               <w:rPr>
-                <w:rFonts w:cstheme="minorHAnsi"/>
                 <w:noProof/>
                 <w:webHidden/>
               </w:rPr>
@@ -393,22 +511,21 @@
               <w:tab w:val="right" w:leader="dot" w:pos="9062"/>
             </w:tabs>
             <w:rPr>
-              <w:rFonts w:cstheme="minorHAnsi"/>
+              <w:rFonts w:eastAsiaTheme="minorEastAsia"/>
               <w:noProof/>
+              <w:lang w:eastAsia="de-DE"/>
             </w:rPr>
           </w:pPr>
-          <w:hyperlink w:anchor="_Toc130311995" w:history="1">
+          <w:hyperlink w:anchor="_Toc132458771" w:history="1">
             <w:r>
               <w:rPr>
                 <w:rStyle w:val="Hyperlink"/>
-                <w:rFonts w:cstheme="minorHAnsi"/>
-                <w:noProof/>
-              </w:rPr>
-              <w:t>Projektbeschreibungen</w:t>
-            </w:r>
-            <w:r>
-              <w:rPr>
-                <w:rFonts w:cstheme="minorHAnsi"/>
+                <w:noProof/>
+              </w:rPr>
+              <w:t>Eingesetzte Ressourcen</w:t>
+            </w:r>
+            <w:r>
+              <w:rPr>
                 <w:noProof/>
                 <w:webHidden/>
               </w:rPr>
@@ -416,7 +533,6 @@
             </w:r>
             <w:r>
               <w:rPr>
-                <w:rFonts w:cstheme="minorHAnsi"/>
                 <w:noProof/>
                 <w:webHidden/>
               </w:rPr>
@@ -424,22 +540,19 @@
             </w:r>
             <w:r>
               <w:rPr>
-                <w:rFonts w:cstheme="minorHAnsi"/>
-                <w:noProof/>
-                <w:webHidden/>
-              </w:rPr>
-              <w:instrText xml:space="preserve"> PAGEREF _Toc130311995 \h </w:instrText>
-            </w:r>
-            <w:r>
-              <w:rPr>
-                <w:rFonts w:cstheme="minorHAnsi"/>
-                <w:noProof/>
-                <w:webHidden/>
-              </w:rPr>
-            </w:r>
-            <w:r>
-              <w:rPr>
-                <w:rFonts w:cstheme="minorHAnsi"/>
+                <w:noProof/>
+                <w:webHidden/>
+              </w:rPr>
+              <w:instrText xml:space="preserve"> PAGEREF _Toc132458771 \h </w:instrText>
+            </w:r>
+            <w:r>
+              <w:rPr>
+                <w:noProof/>
+                <w:webHidden/>
+              </w:rPr>
+            </w:r>
+            <w:r>
+              <w:rPr>
                 <w:noProof/>
                 <w:webHidden/>
               </w:rPr>
@@ -447,7 +560,6 @@
             </w:r>
             <w:r>
               <w:rPr>
-                <w:rFonts w:cstheme="minorHAnsi"/>
                 <w:noProof/>
                 <w:webHidden/>
               </w:rPr>
@@ -455,7 +567,6 @@
             </w:r>
             <w:r>
               <w:rPr>
-                <w:rFonts w:cstheme="minorHAnsi"/>
                 <w:noProof/>
                 <w:webHidden/>
               </w:rPr>
@@ -465,27 +576,26 @@
         </w:p>
         <w:p>
           <w:pPr>
-            <w:pStyle w:val="Verzeichnis2"/>
+            <w:pStyle w:val="Verzeichnis1"/>
             <w:tabs>
               <w:tab w:val="right" w:leader="dot" w:pos="9062"/>
             </w:tabs>
             <w:rPr>
-              <w:rFonts w:cstheme="minorHAnsi"/>
+              <w:rFonts w:eastAsiaTheme="minorEastAsia"/>
               <w:noProof/>
+              <w:lang w:eastAsia="de-DE"/>
             </w:rPr>
           </w:pPr>
-          <w:hyperlink w:anchor="_Toc130311996" w:history="1">
+          <w:hyperlink w:anchor="_Toc132458772" w:history="1">
             <w:r>
               <w:rPr>
                 <w:rStyle w:val="Hyperlink"/>
-                <w:rFonts w:cstheme="minorHAnsi"/>
-                <w:noProof/>
-              </w:rPr>
-              <w:t>Wordpress-Plugin</w:t>
-            </w:r>
-            <w:r>
-              <w:rPr>
-                <w:rFonts w:cstheme="minorHAnsi"/>
+                <w:noProof/>
+              </w:rPr>
+              <w:t>Planung</w:t>
+            </w:r>
+            <w:r>
+              <w:rPr>
                 <w:noProof/>
                 <w:webHidden/>
               </w:rPr>
@@ -493,7 +603,6 @@
             </w:r>
             <w:r>
               <w:rPr>
-                <w:rFonts w:cstheme="minorHAnsi"/>
                 <w:noProof/>
                 <w:webHidden/>
               </w:rPr>
@@ -501,22 +610,19 @@
             </w:r>
             <w:r>
               <w:rPr>
-                <w:rFonts w:cstheme="minorHAnsi"/>
-                <w:noProof/>
-                <w:webHidden/>
-              </w:rPr>
-              <w:instrText xml:space="preserve"> PAGEREF _Toc130311996 \h </w:instrText>
-            </w:r>
-            <w:r>
-              <w:rPr>
-                <w:rFonts w:cstheme="minorHAnsi"/>
-                <w:noProof/>
-                <w:webHidden/>
-              </w:rPr>
-            </w:r>
-            <w:r>
-              <w:rPr>
-                <w:rFonts w:cstheme="minorHAnsi"/>
+                <w:noProof/>
+                <w:webHidden/>
+              </w:rPr>
+              <w:instrText xml:space="preserve"> PAGEREF _Toc132458772 \h </w:instrText>
+            </w:r>
+            <w:r>
+              <w:rPr>
+                <w:noProof/>
+                <w:webHidden/>
+              </w:rPr>
+            </w:r>
+            <w:r>
+              <w:rPr>
                 <w:noProof/>
                 <w:webHidden/>
               </w:rPr>
@@ -524,15 +630,153 @@
             </w:r>
             <w:r>
               <w:rPr>
-                <w:rFonts w:cstheme="minorHAnsi"/>
-                <w:noProof/>
-                <w:webHidden/>
-              </w:rPr>
-              <w:t>3</w:t>
-            </w:r>
-            <w:r>
-              <w:rPr>
-                <w:rFonts w:cstheme="minorHAnsi"/>
+                <w:noProof/>
+                <w:webHidden/>
+              </w:rPr>
+              <w:t>4</w:t>
+            </w:r>
+            <w:r>
+              <w:rPr>
+                <w:noProof/>
+                <w:webHidden/>
+              </w:rPr>
+              <w:fldChar w:fldCharType="end"/>
+            </w:r>
+          </w:hyperlink>
+        </w:p>
+        <w:p>
+          <w:pPr>
+            <w:pStyle w:val="Verzeichnis1"/>
+            <w:tabs>
+              <w:tab w:val="right" w:leader="dot" w:pos="9062"/>
+            </w:tabs>
+            <w:rPr>
+              <w:rFonts w:eastAsiaTheme="minorEastAsia"/>
+              <w:noProof/>
+              <w:lang w:eastAsia="de-DE"/>
+            </w:rPr>
+          </w:pPr>
+          <w:hyperlink w:anchor="_Toc132458773" w:history="1">
+            <w:r>
+              <w:rPr>
+                <w:rStyle w:val="Hyperlink"/>
+                <w:noProof/>
+              </w:rPr>
+              <w:t>Zusätzlicher Anhang im Projektordner</w:t>
+            </w:r>
+            <w:r>
+              <w:rPr>
+                <w:noProof/>
+                <w:webHidden/>
+              </w:rPr>
+              <w:tab/>
+            </w:r>
+            <w:r>
+              <w:rPr>
+                <w:noProof/>
+                <w:webHidden/>
+              </w:rPr>
+              <w:fldChar w:fldCharType="begin"/>
+            </w:r>
+            <w:r>
+              <w:rPr>
+                <w:noProof/>
+                <w:webHidden/>
+              </w:rPr>
+              <w:instrText xml:space="preserve"> PAGEREF _Toc132458773 \h </w:instrText>
+            </w:r>
+            <w:r>
+              <w:rPr>
+                <w:noProof/>
+                <w:webHidden/>
+              </w:rPr>
+            </w:r>
+            <w:r>
+              <w:rPr>
+                <w:noProof/>
+                <w:webHidden/>
+              </w:rPr>
+              <w:fldChar w:fldCharType="separate"/>
+            </w:r>
+            <w:r>
+              <w:rPr>
+                <w:noProof/>
+                <w:webHidden/>
+              </w:rPr>
+              <w:t>4</w:t>
+            </w:r>
+            <w:r>
+              <w:rPr>
+                <w:noProof/>
+                <w:webHidden/>
+              </w:rPr>
+              <w:fldChar w:fldCharType="end"/>
+            </w:r>
+          </w:hyperlink>
+        </w:p>
+        <w:p>
+          <w:pPr>
+            <w:pStyle w:val="Verzeichnis1"/>
+            <w:tabs>
+              <w:tab w:val="right" w:leader="dot" w:pos="9062"/>
+            </w:tabs>
+            <w:rPr>
+              <w:rFonts w:eastAsiaTheme="minorEastAsia"/>
+              <w:noProof/>
+              <w:lang w:eastAsia="de-DE"/>
+            </w:rPr>
+          </w:pPr>
+          <w:hyperlink w:anchor="_Toc132458774" w:history="1">
+            <w:r>
+              <w:rPr>
+                <w:rStyle w:val="Hyperlink"/>
+                <w:noProof/>
+              </w:rPr>
+              <w:t>Link zum GitHub Repository</w:t>
+            </w:r>
+            <w:r>
+              <w:rPr>
+                <w:noProof/>
+                <w:webHidden/>
+              </w:rPr>
+              <w:tab/>
+            </w:r>
+            <w:r>
+              <w:rPr>
+                <w:noProof/>
+                <w:webHidden/>
+              </w:rPr>
+              <w:fldChar w:fldCharType="begin"/>
+            </w:r>
+            <w:r>
+              <w:rPr>
+                <w:noProof/>
+                <w:webHidden/>
+              </w:rPr>
+              <w:instrText xml:space="preserve"> PAGEREF _Toc132458774 \h </w:instrText>
+            </w:r>
+            <w:r>
+              <w:rPr>
+                <w:noProof/>
+                <w:webHidden/>
+              </w:rPr>
+            </w:r>
+            <w:r>
+              <w:rPr>
+                <w:noProof/>
+                <w:webHidden/>
+              </w:rPr>
+              <w:fldChar w:fldCharType="separate"/>
+            </w:r>
+            <w:r>
+              <w:rPr>
+                <w:noProof/>
+                <w:webHidden/>
+              </w:rPr>
+              <w:t>4</w:t>
+            </w:r>
+            <w:r>
+              <w:rPr>
                 <w:noProof/>
                 <w:webHidden/>
               </w:rPr>
@@ -578,7 +822,7 @@
       <w:pPr>
         <w:pStyle w:val="berschrift1"/>
       </w:pPr>
-      <w:bookmarkStart w:id="0" w:name="_Toc130311992"/>
+      <w:bookmarkStart w:id="0" w:name="_Toc132458766"/>
       <w:r>
         <w:lastRenderedPageBreak/>
         <w:t>Projektbeschreibung</w:t>
@@ -610,7 +854,35 @@
         <w:rPr>
           <w:rFonts w:cstheme="minorHAnsi"/>
         </w:rPr>
-        <w:t>Als Kunde erhält man auf der Hauptseite eine Übersicht verschiedenen Schulformen die an dieser Schule besucht werden können. Damit zukünftige Schüler es einfacher haben um sich für eine Schulform zu entscheiden, soll eine automatisierte Beratungshilfe erstellt werden.</w:t>
+        <w:t xml:space="preserve">Als Kunde erhält man auf der Hauptseite eine Übersicht verschiedenen </w:t>
+      </w:r>
+      <w:proofErr w:type="gramStart"/>
+      <w:r>
+        <w:rPr>
+          <w:rFonts w:cstheme="minorHAnsi"/>
+        </w:rPr>
+        <w:t>Schulformen</w:t>
+      </w:r>
+      <w:proofErr w:type="gramEnd"/>
+      <w:r>
+        <w:rPr>
+          <w:rFonts w:cstheme="minorHAnsi"/>
+        </w:rPr>
+        <w:t xml:space="preserve"> die an dieser Schule besucht werden können. Damit zukünftige Schüler es einfacher </w:t>
+      </w:r>
+      <w:proofErr w:type="gramStart"/>
+      <w:r>
+        <w:rPr>
+          <w:rFonts w:cstheme="minorHAnsi"/>
+        </w:rPr>
+        <w:t>haben</w:t>
+      </w:r>
+      <w:proofErr w:type="gramEnd"/>
+      <w:r>
+        <w:rPr>
+          <w:rFonts w:cstheme="minorHAnsi"/>
+        </w:rPr>
+        <w:t xml:space="preserve"> um sich für eine Schulform zu entscheiden, soll eine automatisierte Beratungshilfe erstellt werden.</w:t>
       </w:r>
     </w:p>
     <w:p>
@@ -662,14 +934,12 @@
           <w:rFonts w:cstheme="minorHAnsi"/>
         </w:rPr>
       </w:pPr>
-      <w:bookmarkStart w:id="1" w:name="_Toc130311993"/>
       <w:r>
         <w:rPr>
           <w:rFonts w:cstheme="minorHAnsi"/>
         </w:rPr>
         <w:t>Wordpress-Plug-In</w:t>
       </w:r>
-      <w:bookmarkEnd w:id="1"/>
     </w:p>
     <w:p>
       <w:pPr>
@@ -709,13 +979,144 @@
     </w:p>
     <w:p>
       <w:pPr>
+        <w:pStyle w:val="berschrift2"/>
+      </w:pPr>
+      <w:bookmarkStart w:id="1" w:name="_Toc132458767"/>
+      <w:r>
+        <w:t>Wordpress-Plugin</w:t>
+      </w:r>
+      <w:bookmarkEnd w:id="1"/>
+    </w:p>
+    <w:p>
+      <w:pPr>
+        <w:jc w:val="both"/>
+        <w:rPr>
+          <w:rFonts w:cstheme="minorHAnsi"/>
+        </w:rPr>
+      </w:pPr>
+      <w:r>
+        <w:rPr>
+          <w:rFonts w:cstheme="minorHAnsi"/>
+        </w:rPr>
+        <w:t>Das Plug-In soll eine direkte Einbindung in die bereits bestehende Lösung der BBS II Leer Hauptseite bieten.</w:t>
+      </w:r>
+      <w:r>
+        <w:rPr>
+          <w:rFonts w:cstheme="minorHAnsi"/>
+        </w:rPr>
+        <w:t xml:space="preserve"> Zum einen gibt es hier Admin</w:t>
+      </w:r>
+      <w:r>
+        <w:rPr>
+          <w:rFonts w:cstheme="minorHAnsi"/>
+        </w:rPr>
+        <w:t>-Optionen</w:t>
+      </w:r>
+      <w:r>
+        <w:rPr>
+          <w:rFonts w:cstheme="minorHAnsi"/>
+        </w:rPr>
+        <w:t xml:space="preserve">, um das Plugin den Bedürfnissen </w:t>
+      </w:r>
+      <w:r>
+        <w:rPr>
+          <w:rFonts w:cstheme="minorHAnsi"/>
+        </w:rPr>
+        <w:t>anzupassen</w:t>
+      </w:r>
+      <w:r>
+        <w:rPr>
+          <w:rFonts w:cstheme="minorHAnsi"/>
+        </w:rPr>
+        <w:t xml:space="preserve"> und außerdem läuft der Chat, den die Schüler schlussendlich sehen auch über das Plugin.</w:t>
+      </w:r>
+    </w:p>
+    <w:p>
+      <w:pPr>
+        <w:pStyle w:val="berschrift2"/>
+      </w:pPr>
+      <w:bookmarkStart w:id="2" w:name="_Toc132458768"/>
+      <w:r>
+        <w:t>Web API</w:t>
+      </w:r>
+      <w:bookmarkEnd w:id="2"/>
+    </w:p>
+    <w:p>
+      <w:r>
+        <w:t xml:space="preserve">Die </w:t>
+      </w:r>
+      <w:r>
+        <w:t>Web API</w:t>
+      </w:r>
+      <w:r>
+        <w:t xml:space="preserve"> dient zum einen als Abfrage zwischen dem SignalR Projekt und der Daten der Schule. Die verschiedenen Daten bezüglich der Schulformen können einfach über die </w:t>
+      </w:r>
+      <w:r>
+        <w:t>Web API</w:t>
+      </w:r>
+      <w:r>
+        <w:t xml:space="preserve"> abgerufen werden.</w:t>
+      </w:r>
+    </w:p>
+    <w:p>
+      <w:r>
+        <w:t xml:space="preserve">Außerdem soll es über die </w:t>
+      </w:r>
+      <w:r>
+        <w:t>Web API</w:t>
+      </w:r>
+      <w:r>
+        <w:t xml:space="preserve"> einfach möglich sein, in </w:t>
+      </w:r>
+      <w:r>
+        <w:t>WordPress</w:t>
+      </w:r>
+      <w:r>
+        <w:t xml:space="preserve"> verschiedenste </w:t>
+      </w:r>
+      <w:r>
+        <w:t>Optionen</w:t>
+      </w:r>
+      <w:r>
+        <w:t xml:space="preserve"> anzusteuern und unter anderem neue Daten hochzuladen, </w:t>
+      </w:r>
+      <w:r>
+        <w:t>beziehungsweise</w:t>
+      </w:r>
+      <w:r>
+        <w:t xml:space="preserve"> anzupassen.</w:t>
+      </w:r>
+    </w:p>
+    <w:p>
+      <w:pPr>
+        <w:pStyle w:val="berschrift2"/>
+      </w:pPr>
+      <w:bookmarkStart w:id="3" w:name="_Toc132458769"/>
+      <w:r>
+        <w:t>SignalR</w:t>
+      </w:r>
+      <w:bookmarkEnd w:id="3"/>
+    </w:p>
+    <w:p>
+      <w:r>
+        <w:t xml:space="preserve">Die SignalR Schnittstelle ist der dauerhaft aktive Part zwischen dem Backend und dem Frontend. Hierüber wird der Chat aktiv gehalten und der Schüler kann immer neue Bestandteile schreiben, ohne </w:t>
+      </w:r>
+      <w:r>
+        <w:t>dass</w:t>
+      </w:r>
+      <w:r>
+        <w:t xml:space="preserve"> der Kontext verloren geht.</w:t>
+      </w:r>
+    </w:p>
+    <w:p>
+      <w:pPr>
         <w:pStyle w:val="berschrift1"/>
       </w:pPr>
-      <w:bookmarkStart w:id="2" w:name="_Toc130311994"/>
+      <w:bookmarkStart w:id="4" w:name="_Toc132458770"/>
       <w:r>
         <w:t>Zuständigkeiten</w:t>
       </w:r>
-      <w:bookmarkEnd w:id="2"/>
+      <w:bookmarkEnd w:id="4"/>
     </w:p>
     <w:tbl>
       <w:tblPr>
@@ -815,13 +1216,7 @@
               <w:rPr>
                 <w:rFonts w:cstheme="minorHAnsi"/>
               </w:rPr>
-              <w:t>Wordpress</w:t>
-            </w:r>
-            <w:r>
-              <w:rPr>
-                <w:rFonts w:cstheme="minorHAnsi"/>
-              </w:rPr>
-              <w:t>-Plugin</w:t>
+              <w:t>Wordpress-Plugin</w:t>
             </w:r>
           </w:p>
         </w:tc>
@@ -932,182 +1327,16 @@
         </w:tc>
       </w:tr>
     </w:tbl>
-    <w:p>
-      <w:pPr>
-        <w:jc w:val="both"/>
-        <w:rPr>
-          <w:rFonts w:cstheme="minorHAnsi"/>
-        </w:rPr>
-      </w:pPr>
-    </w:p>
+    <w:p/>
     <w:p>
       <w:pPr>
         <w:pStyle w:val="berschrift1"/>
       </w:pPr>
-      <w:bookmarkStart w:id="3" w:name="_Toc130311995"/>
-      <w:r>
-        <w:t>Projektbe</w:t>
-      </w:r>
-      <w:r>
-        <w:t>schreibungen</w:t>
-      </w:r>
-      <w:bookmarkEnd w:id="3"/>
-    </w:p>
-    <w:p>
-      <w:pPr>
-        <w:pStyle w:val="berschrift2"/>
-      </w:pPr>
-      <w:bookmarkStart w:id="4" w:name="_Toc130311996"/>
-      <w:r>
-        <w:t>Wordpress-Plugin</w:t>
-      </w:r>
-      <w:bookmarkEnd w:id="4"/>
-    </w:p>
-    <w:p>
-      <w:pPr>
-        <w:jc w:val="both"/>
-        <w:rPr>
-          <w:rFonts w:cstheme="minorHAnsi"/>
-        </w:rPr>
-      </w:pPr>
-      <w:r>
-        <w:rPr>
-          <w:rFonts w:cstheme="minorHAnsi"/>
-        </w:rPr>
-        <w:t>Das Plug-In soll eine direkte Einbindung in die bereits bestehende Lösung der BBS II Leer Hauptseite bieten.</w:t>
-      </w:r>
-      <w:r>
-        <w:rPr>
-          <w:rFonts w:cstheme="minorHAnsi"/>
-        </w:rPr>
-        <w:t xml:space="preserve"> Zum einen gibt es hier Admin</w:t>
-      </w:r>
-      <w:r>
-        <w:rPr>
-          <w:rFonts w:cstheme="minorHAnsi"/>
-        </w:rPr>
-        <w:t>-Optionen</w:t>
-      </w:r>
-      <w:r>
-        <w:rPr>
-          <w:rFonts w:cstheme="minorHAnsi"/>
-        </w:rPr>
-        <w:t xml:space="preserve">, um das Plugin den Bedürfnissen </w:t>
-      </w:r>
-      <w:r>
-        <w:rPr>
-          <w:rFonts w:cstheme="minorHAnsi"/>
-        </w:rPr>
-        <w:t>anzupassen</w:t>
-      </w:r>
-      <w:r>
-        <w:rPr>
-          <w:rFonts w:cstheme="minorHAnsi"/>
-        </w:rPr>
-        <w:t xml:space="preserve"> und außerdem läuft der Chat, den die Schüler schlussendlich sehen auch über das Plugin.</w:t>
-      </w:r>
-    </w:p>
-    <w:p>
-      <w:pPr>
-        <w:pStyle w:val="berschrift2"/>
-      </w:pPr>
-      <w:r>
-        <w:t>Web API</w:t>
-      </w:r>
-    </w:p>
-    <w:p>
-      <w:r>
-        <w:t xml:space="preserve">Die </w:t>
-      </w:r>
-      <w:r>
-        <w:t>Web API</w:t>
-      </w:r>
-      <w:r>
-        <w:t xml:space="preserve"> dient zum einen als Abfrage zwischen dem SignalR Projekt und der Daten der Schule. Die verschiedenen Daten bezüglich der Schulformen können einfach über die </w:t>
-      </w:r>
-      <w:r>
-        <w:t>Web API</w:t>
-      </w:r>
-      <w:r>
-        <w:t xml:space="preserve"> abgerufen werden.</w:t>
-      </w:r>
-    </w:p>
-    <w:p>
-      <w:r>
-        <w:t xml:space="preserve">Außerdem soll es über die </w:t>
-      </w:r>
-      <w:r>
-        <w:t>Web API</w:t>
-      </w:r>
-      <w:r>
-        <w:t xml:space="preserve"> </w:t>
-      </w:r>
-      <w:r>
-        <w:t xml:space="preserve">einfach </w:t>
-      </w:r>
-      <w:r>
-        <w:t xml:space="preserve">möglich sein, in </w:t>
-      </w:r>
-      <w:r>
-        <w:t>WordPress</w:t>
-      </w:r>
-      <w:r>
-        <w:t xml:space="preserve"> verschiedenste </w:t>
-      </w:r>
-      <w:r>
-        <w:t>Optionen</w:t>
-      </w:r>
-      <w:r>
-        <w:t xml:space="preserve"> anzusteuern und unter anderem neue Daten hochzuladen, </w:t>
-      </w:r>
-      <w:r>
-        <w:t>beziehungsweise</w:t>
-      </w:r>
-      <w:r>
-        <w:t xml:space="preserve"> anzupassen.</w:t>
-      </w:r>
-    </w:p>
-    <w:p>
-      <w:pPr>
-        <w:pStyle w:val="berschrift2"/>
-      </w:pPr>
-      <w:r>
-        <w:t>SignalR</w:t>
-      </w:r>
-    </w:p>
-    <w:p>
-      <w:r>
-        <w:t xml:space="preserve">Die SignalR Schnittstelle ist der dauerhaft aktive Part zwischen dem Backend und dem Frontend. Hierüber wird der Chat aktiv gehalten und der Schüler kann immer neue Bestandteile schreiben, ohne </w:t>
-      </w:r>
-      <w:r>
-        <w:t>dass</w:t>
-      </w:r>
-      <w:r>
-        <w:t xml:space="preserve"> der Kontext verloren geht.</w:t>
-      </w:r>
-    </w:p>
-    <w:p>
-      <w:r>
-        <w:br w:type="page"/>
-      </w:r>
-    </w:p>
-    <w:p>
-      <w:pPr>
-        <w:pStyle w:val="berschrift1"/>
-      </w:pPr>
-      <w:r>
-        <w:lastRenderedPageBreak/>
-        <w:t>Planung</w:t>
-      </w:r>
-    </w:p>
-    <w:p/>
-    <w:p>
-      <w:pPr>
-        <w:pStyle w:val="berschrift1"/>
-      </w:pPr>
+      <w:bookmarkStart w:id="5" w:name="_Toc132458771"/>
       <w:r>
         <w:t>Eingesetzte Ressourcen</w:t>
       </w:r>
+      <w:bookmarkEnd w:id="5"/>
     </w:p>
     <w:p>
       <w:pPr>
@@ -1213,13 +1442,7 @@
       </w:r>
       <w:r>
         <w:tab/>
-        <w:t>(</w:t>
-      </w:r>
-      <w:r>
-        <w:t>Entwicklungsumgebung</w:t>
-      </w:r>
-      <w:r>
-        <w:t>)</w:t>
+        <w:t>(Entwicklungsumgebung)</w:t>
       </w:r>
     </w:p>
     <w:p>
@@ -1269,7 +1492,7 @@
       </w:r>
       <w:r>
         <w:tab/>
-        <w:t>()</w:t>
+        <w:t>(Projektplan)</w:t>
       </w:r>
     </w:p>
     <w:p>
@@ -1288,10 +1511,165 @@
       <w:pPr>
         <w:pStyle w:val="berschrift1"/>
       </w:pPr>
+      <w:bookmarkStart w:id="6" w:name="_Toc132458772"/>
       <w:r>
         <w:lastRenderedPageBreak/>
+        <w:t>Planung</w:t>
+      </w:r>
+      <w:bookmarkEnd w:id="6"/>
+    </w:p>
+    <w:p>
+      <w:pPr>
+        <w:jc w:val="both"/>
+      </w:pPr>
+      <w:r>
+        <w:t xml:space="preserve">Das Projekt soll so </w:t>
+      </w:r>
+      <w:r>
+        <w:t>umgesetzt</w:t>
+      </w:r>
+      <w:r>
+        <w:t xml:space="preserve"> werden, dass man der Schüler auf der Weboberfläche der BBS einen Chat angezeigt bekommt. Der Chatassistent fordert den Schüler dazu auf, ein paar Inf</w:t>
+      </w:r>
+      <w:r>
+        <w:t xml:space="preserve">ormationen über sich zu teilen. </w:t>
+      </w:r>
+      <w:r>
+        <w:t xml:space="preserve">Hier soll eine </w:t>
+      </w:r>
+      <w:r>
+        <w:t xml:space="preserve">daraufhin </w:t>
+      </w:r>
+      <w:r>
+        <w:t>einfache Texteingabe möglich gemacht werden.</w:t>
+      </w:r>
+    </w:p>
+    <w:p>
+      <w:pPr>
+        <w:jc w:val="both"/>
+      </w:pPr>
+      <w:r>
+        <w:t xml:space="preserve">Die Texteingabe wird mithilfe von SignalR im Backend verarbeitet. Als erstes werden aus dem eingegebenen Text die benötigten Informationen herausgefiltert. </w:t>
+      </w:r>
+      <w:r>
+        <w:t xml:space="preserve">Die Stichpunkte werden dann mithilfe der WebApi weiterverarbeitet. </w:t>
+      </w:r>
+      <w:r>
+        <w:t xml:space="preserve">Mithilfe einer Gewichtung wird </w:t>
+      </w:r>
+      <w:r>
+        <w:t xml:space="preserve">nun </w:t>
+      </w:r>
+      <w:r>
+        <w:t xml:space="preserve">herausgefunden, welcher Schwerpunkt angesprochen wird. Um die Auswahl weiter zu </w:t>
+      </w:r>
+      <w:r>
+        <w:t>verfeinern</w:t>
+      </w:r>
+      <w:r>
+        <w:t xml:space="preserve"> kann der Prozess mehrfach wiederholt werden und im Chat nach weiteren Informationen gefragt werden. Zum Beispiel muss auch die Frage mit eingebaut werden, welcher der bisher höchste erreichte Schulabschluss ist, um die Auswahl </w:t>
+      </w:r>
+      <w:r>
+        <w:t xml:space="preserve">noch besser </w:t>
+      </w:r>
+      <w:r>
+        <w:t>zu verfeinern.</w:t>
+      </w:r>
+    </w:p>
+    <w:p>
+      <w:pPr>
+        <w:jc w:val="both"/>
+      </w:pPr>
+      <w:r>
+        <w:t xml:space="preserve">Die Datenbank, in der Gewichtungen und Schulformen gespeichert werden, soll mithilfe neo4j realisiert werden. </w:t>
+      </w:r>
+      <w:r>
+        <w:t xml:space="preserve">Um die Oberfläche modular zu gestalten und auch einfach wartbar zu machen, wird die Erweiterung als </w:t>
+      </w:r>
+      <w:r>
+        <w:t>WordPress</w:t>
+      </w:r>
+      <w:r>
+        <w:t xml:space="preserve"> Plugin erstellt.</w:t>
+      </w:r>
+      <w:r>
+        <w:t xml:space="preserve"> Für das Backend wird die </w:t>
+      </w:r>
+      <w:r>
+        <w:t>.NET-Umgebung</w:t>
+      </w:r>
+      <w:r>
+        <w:t xml:space="preserve"> genutzt.</w:t>
+      </w:r>
+    </w:p>
+    <w:p/>
+    <w:p>
+      <w:pPr>
+        <w:pStyle w:val="berschrift1"/>
+      </w:pPr>
+      <w:bookmarkStart w:id="7" w:name="_Toc132458773"/>
+      <w:r>
+        <w:t>Zusätzlicher Anhang im Projektordner</w:t>
+      </w:r>
+      <w:bookmarkEnd w:id="7"/>
+    </w:p>
+    <w:p>
+      <w:pPr>
+        <w:pStyle w:val="Listenabsatz"/>
+        <w:numPr>
+          <w:ilvl w:val="0"/>
+          <w:numId w:val="3"/>
+        </w:numPr>
+      </w:pPr>
+      <w:r>
+        <w:t>Lastenheft</w:t>
+      </w:r>
+    </w:p>
+    <w:p>
+      <w:pPr>
+        <w:pStyle w:val="Listenabsatz"/>
+        <w:numPr>
+          <w:ilvl w:val="0"/>
+          <w:numId w:val="3"/>
+        </w:numPr>
+      </w:pPr>
+      <w:r>
+        <w:t>Pflichtenheft</w:t>
+      </w:r>
+    </w:p>
+    <w:p>
+      <w:pPr>
+        <w:pStyle w:val="Listenabsatz"/>
+        <w:numPr>
+          <w:ilvl w:val="0"/>
+          <w:numId w:val="3"/>
+        </w:numPr>
+      </w:pPr>
+      <w:r>
+        <w:t>Projektplan</w:t>
+      </w:r>
+    </w:p>
+    <w:p>
+      <w:pPr>
+        <w:pStyle w:val="Listenabsatz"/>
+        <w:numPr>
+          <w:ilvl w:val="0"/>
+          <w:numId w:val="3"/>
+        </w:numPr>
+      </w:pPr>
+      <w:r>
+        <w:t>Organigramm der BBS 2 Leer</w:t>
+      </w:r>
+    </w:p>
+    <w:p>
+      <w:pPr>
+        <w:pStyle w:val="berschrift1"/>
+      </w:pPr>
+      <w:bookmarkStart w:id="8" w:name="_Toc132458774"/>
+      <w:r>
         <w:t>Link zum GitHub Repository</w:t>
       </w:r>
+      <w:bookmarkEnd w:id="8"/>
     </w:p>
     <w:p>
       <w:hyperlink r:id="rId6" w:history="1">
@@ -1541,11 +1919,127 @@
       </w:rPr>
     </w:lvl>
   </w:abstractNum>
+  <w:abstractNum w:abstractNumId="2" w15:restartNumberingAfterBreak="0">
+    <w:nsid w:val="7D3A6AE4"/>
+    <w:multiLevelType w:val="hybridMultilevel"/>
+    <w:tmpl w:val="FD0A2B10"/>
+    <w:lvl w:ilvl="0" w:tplc="04070001">
+      <w:start w:val="1"/>
+      <w:numFmt w:val="bullet"/>
+      <w:lvlText w:val=""/>
+      <w:lvlJc w:val="left"/>
+      <w:pPr>
+        <w:ind w:left="720" w:hanging="360"/>
+      </w:pPr>
+      <w:rPr>
+        <w:rFonts w:ascii="Symbol" w:hAnsi="Symbol" w:hint="default"/>
+      </w:rPr>
+    </w:lvl>
+    <w:lvl w:ilvl="1" w:tplc="04070003" w:tentative="1">
+      <w:start w:val="1"/>
+      <w:numFmt w:val="bullet"/>
+      <w:lvlText w:val="o"/>
+      <w:lvlJc w:val="left"/>
+      <w:pPr>
+        <w:ind w:left="1440" w:hanging="360"/>
+      </w:pPr>
+      <w:rPr>
+        <w:rFonts w:ascii="Courier New" w:hAnsi="Courier New" w:cs="Courier New" w:hint="default"/>
+      </w:rPr>
+    </w:lvl>
+    <w:lvl w:ilvl="2" w:tplc="04070005" w:tentative="1">
+      <w:start w:val="1"/>
+      <w:numFmt w:val="bullet"/>
+      <w:lvlText w:val=""/>
+      <w:lvlJc w:val="left"/>
+      <w:pPr>
+        <w:ind w:left="2160" w:hanging="360"/>
+      </w:pPr>
+      <w:rPr>
+        <w:rFonts w:ascii="Wingdings" w:hAnsi="Wingdings" w:hint="default"/>
+      </w:rPr>
+    </w:lvl>
+    <w:lvl w:ilvl="3" w:tplc="04070001" w:tentative="1">
+      <w:start w:val="1"/>
+      <w:numFmt w:val="bullet"/>
+      <w:lvlText w:val=""/>
+      <w:lvlJc w:val="left"/>
+      <w:pPr>
+        <w:ind w:left="2880" w:hanging="360"/>
+      </w:pPr>
+      <w:rPr>
+        <w:rFonts w:ascii="Symbol" w:hAnsi="Symbol" w:hint="default"/>
+      </w:rPr>
+    </w:lvl>
+    <w:lvl w:ilvl="4" w:tplc="04070003" w:tentative="1">
+      <w:start w:val="1"/>
+      <w:numFmt w:val="bullet"/>
+      <w:lvlText w:val="o"/>
+      <w:lvlJc w:val="left"/>
+      <w:pPr>
+        <w:ind w:left="3600" w:hanging="360"/>
+      </w:pPr>
+      <w:rPr>
+        <w:rFonts w:ascii="Courier New" w:hAnsi="Courier New" w:cs="Courier New" w:hint="default"/>
+      </w:rPr>
+    </w:lvl>
+    <w:lvl w:ilvl="5" w:tplc="04070005" w:tentative="1">
+      <w:start w:val="1"/>
+      <w:numFmt w:val="bullet"/>
+      <w:lvlText w:val=""/>
+      <w:lvlJc w:val="left"/>
+      <w:pPr>
+        <w:ind w:left="4320" w:hanging="360"/>
+      </w:pPr>
+      <w:rPr>
+        <w:rFonts w:ascii="Wingdings" w:hAnsi="Wingdings" w:hint="default"/>
+      </w:rPr>
+    </w:lvl>
+    <w:lvl w:ilvl="6" w:tplc="04070001" w:tentative="1">
+      <w:start w:val="1"/>
+      <w:numFmt w:val="bullet"/>
+      <w:lvlText w:val=""/>
+      <w:lvlJc w:val="left"/>
+      <w:pPr>
+        <w:ind w:left="5040" w:hanging="360"/>
+      </w:pPr>
+      <w:rPr>
+        <w:rFonts w:ascii="Symbol" w:hAnsi="Symbol" w:hint="default"/>
+      </w:rPr>
+    </w:lvl>
+    <w:lvl w:ilvl="7" w:tplc="04070003" w:tentative="1">
+      <w:start w:val="1"/>
+      <w:numFmt w:val="bullet"/>
+      <w:lvlText w:val="o"/>
+      <w:lvlJc w:val="left"/>
+      <w:pPr>
+        <w:ind w:left="5760" w:hanging="360"/>
+      </w:pPr>
+      <w:rPr>
+        <w:rFonts w:ascii="Courier New" w:hAnsi="Courier New" w:cs="Courier New" w:hint="default"/>
+      </w:rPr>
+    </w:lvl>
+    <w:lvl w:ilvl="8" w:tplc="04070005" w:tentative="1">
+      <w:start w:val="1"/>
+      <w:numFmt w:val="bullet"/>
+      <w:lvlText w:val=""/>
+      <w:lvlJc w:val="left"/>
+      <w:pPr>
+        <w:ind w:left="6480" w:hanging="360"/>
+      </w:pPr>
+      <w:rPr>
+        <w:rFonts w:ascii="Wingdings" w:hAnsi="Wingdings" w:hint="default"/>
+      </w:rPr>
+    </w:lvl>
+  </w:abstractNum>
   <w:num w:numId="1" w16cid:durableId="1663778058">
     <w:abstractNumId w:val="1"/>
   </w:num>
   <w:num w:numId="2" w16cid:durableId="140732678">
     <w:abstractNumId w:val="0"/>
+  </w:num>
+  <w:num w:numId="3" w16cid:durableId="1730032612">
+    <w:abstractNumId w:val="2"/>
   </w:num>
 </w:numbering>
 </file>
@@ -1673,6 +2167,7 @@
     <w:lsdException w:name="HTML Sample" w:semiHidden="1" w:unhideWhenUsed="1"/>
     <w:lsdException w:name="HTML Typewriter" w:semiHidden="1" w:unhideWhenUsed="1"/>
     <w:lsdException w:name="HTML Variable" w:semiHidden="1" w:unhideWhenUsed="1"/>
+    <w:lsdException w:name="Normal Table" w:semiHidden="1" w:unhideWhenUsed="1"/>
     <w:lsdException w:name="annotation subject" w:semiHidden="1" w:unhideWhenUsed="1"/>
     <w:lsdException w:name="No List" w:semiHidden="1" w:unhideWhenUsed="1"/>
     <w:lsdException w:name="Outline List 1" w:semiHidden="1" w:unhideWhenUsed="1"/>
@@ -1715,8 +2210,11 @@
     <w:lsdException w:name="Table Contemporary" w:semiHidden="1" w:unhideWhenUsed="1"/>
     <w:lsdException w:name="Table Elegant" w:semiHidden="1" w:unhideWhenUsed="1"/>
     <w:lsdException w:name="Table Professional" w:semiHidden="1" w:unhideWhenUsed="1"/>
+    <w:lsdException w:name="Table Subtle 1" w:semiHidden="1" w:unhideWhenUsed="1"/>
     <w:lsdException w:name="Table Subtle 2" w:semiHidden="1" w:unhideWhenUsed="1"/>
     <w:lsdException w:name="Table Web 1" w:semiHidden="1" w:unhideWhenUsed="1"/>
+    <w:lsdException w:name="Table Web 2" w:semiHidden="1" w:unhideWhenUsed="1"/>
+    <w:lsdException w:name="Table Web 3" w:semiHidden="1" w:unhideWhenUsed="1"/>
     <w:lsdException w:name="Balloon Text" w:semiHidden="1" w:unhideWhenUsed="1"/>
     <w:lsdException w:name="Table Grid" w:uiPriority="39"/>
     <w:lsdException w:name="Table Theme" w:semiHidden="1" w:unhideWhenUsed="1"/>
